--- a/hola.docx
+++ b/hola.docx
@@ -2480,11 +2480,14 @@
       </w:r>
     </w:p>
     <w:p>
+      <w:r>
+        <w:t>Hola comprobando cambio</w:t>
+      </w:r>
       <w:bookmarkStart w:id="0" w:name="_GoBack"/>
       <w:bookmarkEnd w:id="0"/>
     </w:p>
     <w:sectPr>
-      <w:headerReference w:type="default" r:id="rId4"/>
+      <w:headerReference w:type="default" r:id="rId6"/>
       <w:pgSz w:w="12240" w:h="15840"/>
       <w:pgMar w:top="1417" w:right="1701" w:bottom="1417" w:left="1701" w:header="708" w:footer="708" w:gutter="0"/>
       <w:cols w:space="708"/>
@@ -2492,6 +2495,56 @@
     </w:sectPr>
   </w:body>
 </w:document>
+</file>
+
+<file path=word/endnotes.xml><?xml version="1.0" encoding="utf-8"?>
+<w:endnotes xmlns:wpc="http://schemas.microsoft.com/office/word/2010/wordprocessingCanvas" xmlns:cx="http://schemas.microsoft.com/office/drawing/2014/chartex" xmlns:cx1="http://schemas.microsoft.com/office/drawing/2015/9/8/chartex" xmlns:cx2="http://schemas.microsoft.com/office/drawing/2015/10/21/chartex" xmlns:cx3="http://schemas.microsoft.com/office/drawing/2016/5/9/chartex" xmlns:cx4="http://schemas.microsoft.com/office/drawing/2016/5/10/chartex" xmlns:cx5="http://schemas.microsoft.com/office/drawing/2016/5/11/chartex" xmlns:cx6="http://schemas.microsoft.com/office/drawing/2016/5/12/chartex" xmlns:cx7="http://schemas.microsoft.com/office/drawing/2016/5/13/chartex" xmlns:cx8="http://schemas.microsoft.com/office/drawing/2016/5/14/chartex" xmlns:mc="http://schemas.openxmlformats.org/markup-compatibility/2006" xmlns:aink="http://schemas.microsoft.com/office/drawing/2016/ink" xmlns:am3d="http://schemas.microsoft.com/office/drawing/2017/model3d" xmlns:o="urn:schemas-microsoft-com:office:office" xmlns:r="http://schemas.openxmlformats.org/officeDocument/2006/relationships" xmlns:m="http://schemas.openxmlformats.org/officeDocument/2006/math" xmlns:v="urn:schemas-microsoft-com:vml" xmlns:wp14="http://schemas.microsoft.com/office/word/2010/wordprocessingDrawing" xmlns:wp="http://schemas.openxmlformats.org/drawingml/2006/wordprocessingDrawing" xmlns:w10="urn:schemas-microsoft-com:office:word" xmlns:w="http://schemas.openxmlformats.org/wordprocessingml/2006/main" xmlns:w14="http://schemas.microsoft.com/office/word/2010/wordml" xmlns:w15="http://schemas.microsoft.com/office/word/2012/wordml" xmlns:w16cid="http://schemas.microsoft.com/office/word/2016/wordml/cid" xmlns:w16se="http://schemas.microsoft.com/office/word/2015/wordml/symex" xmlns:wpg="http://schemas.microsoft.com/office/word/2010/wordprocessingGroup" xmlns:wpi="http://schemas.microsoft.com/office/word/2010/wordprocessingInk" xmlns:wne="http://schemas.microsoft.com/office/word/2006/wordml" xmlns:wps="http://schemas.microsoft.com/office/word/2010/wordprocessingShape" mc:Ignorable="w14 w15 w16se w16cid wp14">
+  <w:endnote w:type="separator" w:id="-1">
+    <w:p>
+      <w:pPr>
+        <w:spacing w:after="0" w:line="240" w:lineRule="auto"/>
+      </w:pPr>
+      <w:r>
+        <w:separator/>
+      </w:r>
+    </w:p>
+  </w:endnote>
+  <w:endnote w:type="continuationSeparator" w:id="0">
+    <w:p>
+      <w:pPr>
+        <w:spacing w:after="0" w:line="240" w:lineRule="auto"/>
+      </w:pPr>
+      <w:r>
+        <w:continuationSeparator/>
+      </w:r>
+    </w:p>
+  </w:endnote>
+</w:endnotes>
+</file>
+
+<file path=word/footnotes.xml><?xml version="1.0" encoding="utf-8"?>
+<w:footnotes xmlns:wpc="http://schemas.microsoft.com/office/word/2010/wordprocessingCanvas" xmlns:cx="http://schemas.microsoft.com/office/drawing/2014/chartex" xmlns:cx1="http://schemas.microsoft.com/office/drawing/2015/9/8/chartex" xmlns:cx2="http://schemas.microsoft.com/office/drawing/2015/10/21/chartex" xmlns:cx3="http://schemas.microsoft.com/office/drawing/2016/5/9/chartex" xmlns:cx4="http://schemas.microsoft.com/office/drawing/2016/5/10/chartex" xmlns:cx5="http://schemas.microsoft.com/office/drawing/2016/5/11/chartex" xmlns:cx6="http://schemas.microsoft.com/office/drawing/2016/5/12/chartex" xmlns:cx7="http://schemas.microsoft.com/office/drawing/2016/5/13/chartex" xmlns:cx8="http://schemas.microsoft.com/office/drawing/2016/5/14/chartex" xmlns:mc="http://schemas.openxmlformats.org/markup-compatibility/2006" xmlns:aink="http://schemas.microsoft.com/office/drawing/2016/ink" xmlns:am3d="http://schemas.microsoft.com/office/drawing/2017/model3d" xmlns:o="urn:schemas-microsoft-com:office:office" xmlns:r="http://schemas.openxmlformats.org/officeDocument/2006/relationships" xmlns:m="http://schemas.openxmlformats.org/officeDocument/2006/math" xmlns:v="urn:schemas-microsoft-com:vml" xmlns:wp14="http://schemas.microsoft.com/office/word/2010/wordprocessingDrawing" xmlns:wp="http://schemas.openxmlformats.org/drawingml/2006/wordprocessingDrawing" xmlns:w10="urn:schemas-microsoft-com:office:word" xmlns:w="http://schemas.openxmlformats.org/wordprocessingml/2006/main" xmlns:w14="http://schemas.microsoft.com/office/word/2010/wordml" xmlns:w15="http://schemas.microsoft.com/office/word/2012/wordml" xmlns:w16cid="http://schemas.microsoft.com/office/word/2016/wordml/cid" xmlns:w16se="http://schemas.microsoft.com/office/word/2015/wordml/symex" xmlns:wpg="http://schemas.microsoft.com/office/word/2010/wordprocessingGroup" xmlns:wpi="http://schemas.microsoft.com/office/word/2010/wordprocessingInk" xmlns:wne="http://schemas.microsoft.com/office/word/2006/wordml" xmlns:wps="http://schemas.microsoft.com/office/word/2010/wordprocessingShape" mc:Ignorable="w14 w15 w16se w16cid wp14">
+  <w:footnote w:type="separator" w:id="-1">
+    <w:p>
+      <w:pPr>
+        <w:spacing w:after="0" w:line="240" w:lineRule="auto"/>
+      </w:pPr>
+      <w:r>
+        <w:separator/>
+      </w:r>
+    </w:p>
+  </w:footnote>
+  <w:footnote w:type="continuationSeparator" w:id="0">
+    <w:p>
+      <w:pPr>
+        <w:spacing w:after="0" w:line="240" w:lineRule="auto"/>
+      </w:pPr>
+      <w:r>
+        <w:continuationSeparator/>
+      </w:r>
+    </w:p>
+  </w:footnote>
+</w:footnotes>
 </file>
 
 <file path=word/header1.xml><?xml version="1.0" encoding="utf-8"?>
@@ -2506,7 +2559,7 @@
       </w:rPr>
       <w:alias w:val="Título"/>
       <w:id w:val="1172755546"/>
-      <w:placeholder/>
+      <w:showingPlcHdr/>
       <w:dataBinding w:prefixMappings="xmlns:ns0='http://schemas.openxmlformats.org/package/2006/metadata/core-properties' xmlns:ns1='http://purl.org/dc/elements/1.1/'" w:xpath="/ns0:coreProperties[1]/ns1:title[1]" w:storeItemID="{6C3C8BC8-F283-45AE-878A-BAB7291924A1}"/>
       <w:text/>
     </w:sdtPr>
@@ -2525,6 +2578,15 @@
             <w:szCs w:val="40"/>
           </w:rPr>
         </w:pPr>
+        <w:r>
+          <w:rPr>
+            <w:rFonts w:ascii="Impact" w:eastAsiaTheme="majorEastAsia" w:hAnsi="Impact" w:cstheme="majorBidi"/>
+            <w:sz w:val="40"/>
+            <w:szCs w:val="40"/>
+            <w:lang w:val="es-ES"/>
+          </w:rPr>
+          <w:t xml:space="preserve">     </w:t>
+        </w:r>
       </w:p>
     </w:sdtContent>
   </w:sdt>

--- a/hola.docx
+++ b/hola.docx
@@ -2480,11 +2480,60 @@
       </w:r>
     </w:p>
     <w:p>
+      <w:r>
+        <w:rPr>
+          <w:rFonts w:ascii="Helvetica" w:hAnsi="Helvetica" w:cs="Helvetica"/>
+          <w:color w:val="333333"/>
+          <w:sz w:val="21"/>
+          <w:szCs w:val="21"/>
+          <w:shd w:val="clear" w:color="auto" w:fill="FFFFFF"/>
+        </w:rPr>
+        <w:t>“</w:t>
+      </w:r>
+      <w:r>
+        <w:rPr>
+          <w:rFonts w:ascii="Helvetica" w:hAnsi="Helvetica" w:cs="Helvetica"/>
+          <w:color w:val="333333"/>
+          <w:sz w:val="21"/>
+          <w:szCs w:val="21"/>
+          <w:shd w:val="clear" w:color="auto" w:fill="FFFFFF"/>
+        </w:rPr>
+        <w:t xml:space="preserve">No le tengo miedo a la muerte, simplemente no quiero estar allí cuando ésta suceda. </w:t>
+      </w:r>
+      <w:r>
+        <w:rPr>
+          <w:rFonts w:ascii="Helvetica" w:hAnsi="Helvetica" w:cs="Helvetica"/>
+          <w:color w:val="FF0000"/>
+          <w:sz w:val="21"/>
+          <w:szCs w:val="21"/>
+          <w:shd w:val="clear" w:color="auto" w:fill="FFFFFF"/>
+        </w:rPr>
+        <w:t>Woody Allen</w:t>
+      </w:r>
+      <w:r>
+        <w:rPr>
+          <w:rFonts w:ascii="Helvetica" w:hAnsi="Helvetica" w:cs="Helvetica"/>
+          <w:color w:val="FF0000"/>
+          <w:sz w:val="21"/>
+          <w:szCs w:val="21"/>
+          <w:shd w:val="clear" w:color="auto" w:fill="FFFFFF"/>
+        </w:rPr>
+        <w:t>”</w:t>
+      </w:r>
       <w:bookmarkStart w:id="0" w:name="_GoBack"/>
       <w:bookmarkEnd w:id="0"/>
+      <w:r>
+        <w:rPr>
+          <w:rFonts w:ascii="Helvetica" w:hAnsi="Helvetica" w:cs="Helvetica"/>
+          <w:color w:val="FF0000"/>
+          <w:sz w:val="21"/>
+          <w:szCs w:val="21"/>
+        </w:rPr>
+        <w:br/>
+      </w:r>
     </w:p>
     <w:sectPr>
-      <w:headerReference w:type="default" r:id="rId4"/>
+      <w:headerReference w:type="default" r:id="rId6"/>
       <w:pgSz w:w="12240" w:h="15840"/>
       <w:pgMar w:top="1417" w:right="1701" w:bottom="1417" w:left="1701" w:header="708" w:footer="708" w:gutter="0"/>
       <w:cols w:space="708"/>
@@ -2492,6 +2541,56 @@
     </w:sectPr>
   </w:body>
 </w:document>
+</file>
+
+<file path=word/endnotes.xml><?xml version="1.0" encoding="utf-8"?>
+<w:endnotes xmlns:wpc="http://schemas.microsoft.com/office/word/2010/wordprocessingCanvas" xmlns:cx="http://schemas.microsoft.com/office/drawing/2014/chartex" xmlns:cx1="http://schemas.microsoft.com/office/drawing/2015/9/8/chartex" xmlns:cx2="http://schemas.microsoft.com/office/drawing/2015/10/21/chartex" xmlns:cx3="http://schemas.microsoft.com/office/drawing/2016/5/9/chartex" xmlns:cx4="http://schemas.microsoft.com/office/drawing/2016/5/10/chartex" xmlns:cx5="http://schemas.microsoft.com/office/drawing/2016/5/11/chartex" xmlns:cx6="http://schemas.microsoft.com/office/drawing/2016/5/12/chartex" xmlns:cx7="http://schemas.microsoft.com/office/drawing/2016/5/13/chartex" xmlns:cx8="http://schemas.microsoft.com/office/drawing/2016/5/14/chartex" xmlns:mc="http://schemas.openxmlformats.org/markup-compatibility/2006" xmlns:aink="http://schemas.microsoft.com/office/drawing/2016/ink" xmlns:am3d="http://schemas.microsoft.com/office/drawing/2017/model3d" xmlns:o="urn:schemas-microsoft-com:office:office" xmlns:r="http://schemas.openxmlformats.org/officeDocument/2006/relationships" xmlns:m="http://schemas.openxmlformats.org/officeDocument/2006/math" xmlns:v="urn:schemas-microsoft-com:vml" xmlns:wp14="http://schemas.microsoft.com/office/word/2010/wordprocessingDrawing" xmlns:wp="http://schemas.openxmlformats.org/drawingml/2006/wordprocessingDrawing" xmlns:w10="urn:schemas-microsoft-com:office:word" xmlns:w="http://schemas.openxmlformats.org/wordprocessingml/2006/main" xmlns:w14="http://schemas.microsoft.com/office/word/2010/wordml" xmlns:w15="http://schemas.microsoft.com/office/word/2012/wordml" xmlns:w16cid="http://schemas.microsoft.com/office/word/2016/wordml/cid" xmlns:w16se="http://schemas.microsoft.com/office/word/2015/wordml/symex" xmlns:wpg="http://schemas.microsoft.com/office/word/2010/wordprocessingGroup" xmlns:wpi="http://schemas.microsoft.com/office/word/2010/wordprocessingInk" xmlns:wne="http://schemas.microsoft.com/office/word/2006/wordml" xmlns:wps="http://schemas.microsoft.com/office/word/2010/wordprocessingShape" mc:Ignorable="w14 w15 w16se w16cid wp14">
+  <w:endnote w:type="separator" w:id="-1">
+    <w:p>
+      <w:pPr>
+        <w:spacing w:after="0" w:line="240" w:lineRule="auto"/>
+      </w:pPr>
+      <w:r>
+        <w:separator/>
+      </w:r>
+    </w:p>
+  </w:endnote>
+  <w:endnote w:type="continuationSeparator" w:id="0">
+    <w:p>
+      <w:pPr>
+        <w:spacing w:after="0" w:line="240" w:lineRule="auto"/>
+      </w:pPr>
+      <w:r>
+        <w:continuationSeparator/>
+      </w:r>
+    </w:p>
+  </w:endnote>
+</w:endnotes>
+</file>
+
+<file path=word/footnotes.xml><?xml version="1.0" encoding="utf-8"?>
+<w:footnotes xmlns:wpc="http://schemas.microsoft.com/office/word/2010/wordprocessingCanvas" xmlns:cx="http://schemas.microsoft.com/office/drawing/2014/chartex" xmlns:cx1="http://schemas.microsoft.com/office/drawing/2015/9/8/chartex" xmlns:cx2="http://schemas.microsoft.com/office/drawing/2015/10/21/chartex" xmlns:cx3="http://schemas.microsoft.com/office/drawing/2016/5/9/chartex" xmlns:cx4="http://schemas.microsoft.com/office/drawing/2016/5/10/chartex" xmlns:cx5="http://schemas.microsoft.com/office/drawing/2016/5/11/chartex" xmlns:cx6="http://schemas.microsoft.com/office/drawing/2016/5/12/chartex" xmlns:cx7="http://schemas.microsoft.com/office/drawing/2016/5/13/chartex" xmlns:cx8="http://schemas.microsoft.com/office/drawing/2016/5/14/chartex" xmlns:mc="http://schemas.openxmlformats.org/markup-compatibility/2006" xmlns:aink="http://schemas.microsoft.com/office/drawing/2016/ink" xmlns:am3d="http://schemas.microsoft.com/office/drawing/2017/model3d" xmlns:o="urn:schemas-microsoft-com:office:office" xmlns:r="http://schemas.openxmlformats.org/officeDocument/2006/relationships" xmlns:m="http://schemas.openxmlformats.org/officeDocument/2006/math" xmlns:v="urn:schemas-microsoft-com:vml" xmlns:wp14="http://schemas.microsoft.com/office/word/2010/wordprocessingDrawing" xmlns:wp="http://schemas.openxmlformats.org/drawingml/2006/wordprocessingDrawing" xmlns:w10="urn:schemas-microsoft-com:office:word" xmlns:w="http://schemas.openxmlformats.org/wordprocessingml/2006/main" xmlns:w14="http://schemas.microsoft.com/office/word/2010/wordml" xmlns:w15="http://schemas.microsoft.com/office/word/2012/wordml" xmlns:w16cid="http://schemas.microsoft.com/office/word/2016/wordml/cid" xmlns:w16se="http://schemas.microsoft.com/office/word/2015/wordml/symex" xmlns:wpg="http://schemas.microsoft.com/office/word/2010/wordprocessingGroup" xmlns:wpi="http://schemas.microsoft.com/office/word/2010/wordprocessingInk" xmlns:wne="http://schemas.microsoft.com/office/word/2006/wordml" xmlns:wps="http://schemas.microsoft.com/office/word/2010/wordprocessingShape" mc:Ignorable="w14 w15 w16se w16cid wp14">
+  <w:footnote w:type="separator" w:id="-1">
+    <w:p>
+      <w:pPr>
+        <w:spacing w:after="0" w:line="240" w:lineRule="auto"/>
+      </w:pPr>
+      <w:r>
+        <w:separator/>
+      </w:r>
+    </w:p>
+  </w:footnote>
+  <w:footnote w:type="continuationSeparator" w:id="0">
+    <w:p>
+      <w:pPr>
+        <w:spacing w:after="0" w:line="240" w:lineRule="auto"/>
+      </w:pPr>
+      <w:r>
+        <w:continuationSeparator/>
+      </w:r>
+    </w:p>
+  </w:footnote>
+</w:footnotes>
 </file>
 
 <file path=word/header1.xml><?xml version="1.0" encoding="utf-8"?>
@@ -2506,7 +2605,7 @@
       </w:rPr>
       <w:alias w:val="Título"/>
       <w:id w:val="1172755546"/>
-      <w:placeholder/>
+      <w:showingPlcHdr/>
       <w:dataBinding w:prefixMappings="xmlns:ns0='http://schemas.openxmlformats.org/package/2006/metadata/core-properties' xmlns:ns1='http://purl.org/dc/elements/1.1/'" w:xpath="/ns0:coreProperties[1]/ns1:title[1]" w:storeItemID="{6C3C8BC8-F283-45AE-878A-BAB7291924A1}"/>
       <w:text/>
     </w:sdtPr>
@@ -2525,6 +2624,15 @@
             <w:szCs w:val="40"/>
           </w:rPr>
         </w:pPr>
+        <w:r>
+          <w:rPr>
+            <w:rFonts w:ascii="Impact" w:eastAsiaTheme="majorEastAsia" w:hAnsi="Impact" w:cstheme="majorBidi"/>
+            <w:sz w:val="40"/>
+            <w:szCs w:val="40"/>
+            <w:lang w:val="es-ES"/>
+          </w:rPr>
+          <w:t xml:space="preserve">     </w:t>
+        </w:r>
       </w:p>
     </w:sdtContent>
   </w:sdt>
